--- a/Questions.docx
+++ b/Questions.docx
@@ -3,8 +3,11 @@
 <w:document xmlns:wpc="http://schemas.microsoft.com/office/word/2010/wordprocessingCanvas" xmlns:cx="http://schemas.microsoft.com/office/drawing/2014/chartex" xmlns:cx1="http://schemas.microsoft.com/office/drawing/2015/9/8/chartex" xmlns:cx2="http://schemas.microsoft.com/office/drawing/2015/10/21/chartex" xmlns:cx3="http://schemas.microsoft.com/office/drawing/2016/5/9/chartex" xmlns:cx4="http://schemas.microsoft.com/office/drawing/2016/5/10/chartex" xmlns:cx5="http://schemas.microsoft.com/office/drawing/2016/5/11/chartex" xmlns:cx6="http://schemas.microsoft.com/office/drawing/2016/5/12/chartex" xmlns:cx7="http://schemas.microsoft.com/office/drawing/2016/5/13/chartex" xmlns:cx8="http://schemas.microsoft.com/office/drawing/2016/5/14/chartex" xmlns:mc="http://schemas.openxmlformats.org/markup-compatibility/2006" xmlns:aink="http://schemas.microsoft.com/office/drawing/2016/ink" xmlns:am3d="http://schemas.microsoft.com/office/drawing/2017/model3d" xmlns:o="urn:schemas-microsoft-com:office:office" xmlns:r="http://schemas.openxmlformats.org/officeDocument/2006/relationships" xmlns:m="http://schemas.openxmlformats.org/officeDocument/2006/math" xmlns:v="urn:schemas-microsoft-com:vml" xmlns:wp14="http://schemas.microsoft.com/office/word/2010/wordprocessingDrawing" xmlns:wp="http://schemas.openxmlformats.org/drawingml/2006/wordprocessingDrawing" xmlns:w10="urn:schemas-microsoft-com:office:word" xmlns:w="http://schemas.openxmlformats.org/wordprocessingml/2006/main" xmlns:w14="http://schemas.microsoft.com/office/word/2010/wordml" xmlns:w15="http://schemas.microsoft.com/office/word/2012/wordml" xmlns:w16cid="http://schemas.microsoft.com/office/word/2016/wordml/cid" xmlns:w16se="http://schemas.microsoft.com/office/word/2015/wordml/symex" xmlns:wpg="http://schemas.microsoft.com/office/word/2010/wordprocessingGroup" xmlns:wpi="http://schemas.microsoft.com/office/word/2010/wordprocessingInk" xmlns:wne="http://schemas.microsoft.com/office/word/2006/wordml" xmlns:wps="http://schemas.microsoft.com/office/word/2010/wordprocessingShape" mc:Ignorable="w14 w15 w16se w16cid wp14">
   <w:body>
     <w:p>
-      <w:r>
-        <w:t>Q1:</w:t>
+      <w:pPr>
+        <w:pStyle w:val="Heading1"/>
+      </w:pPr>
+      <w:r>
+        <w:t>Q1</w:t>
       </w:r>
     </w:p>
     <w:p>
@@ -99,14 +102,1249 @@
         <w:rPr>
           <w:rFonts w:eastAsiaTheme="minorEastAsia"/>
         </w:rPr>
-        <w:t>uggests that there is likely no correlation between the values. We concluded that spending much over 250 million dollars to produce a movie was a bad idea. Based on the few movies around this area range and above, we don’t tend to see any wildly successful movies and the amount that stands to be lost is high. More importantly, movies with smaller budgets in the 150 million range can often see the same if not bigger profit margins without the high risk investment.</w:t>
+        <w:t xml:space="preserve">uggests that there is likely no correlation between the values. We concluded that spending much over 250 million dollars to produce a movie was a bad idea. Based on the few movies around this area range and above, we don’t tend to see any wildly successful movies and the amount that stands to be lost is high. More importantly, movies with smaller budgets in the 150 million range can often see the same if not bigger profit margins without the </w:t>
+      </w:r>
+      <w:proofErr w:type="gramStart"/>
+      <w:r>
+        <w:rPr>
+          <w:rFonts w:eastAsiaTheme="minorEastAsia"/>
+        </w:rPr>
+        <w:t>high risk</w:t>
+      </w:r>
+      <w:proofErr w:type="gramEnd"/>
+      <w:r>
+        <w:rPr>
+          <w:rFonts w:eastAsiaTheme="minorEastAsia"/>
+        </w:rPr>
+        <w:t xml:space="preserve"> investment.</w:t>
+      </w:r>
+    </w:p>
+    <w:p>
+      <w:pPr>
+        <w:pStyle w:val="Heading1"/>
+        <w:rPr>
+          <w:rFonts w:eastAsiaTheme="minorEastAsia"/>
+        </w:rPr>
+      </w:pPr>
+      <w:r>
+        <w:rPr>
+          <w:rFonts w:eastAsiaTheme="minorEastAsia"/>
+        </w:rPr>
+        <w:t>Q4</w:t>
+      </w:r>
+    </w:p>
+    <w:tbl>
+      <w:tblPr>
+        <w:tblStyle w:val="PlainTable5"/>
+        <w:tblW w:w="10020" w:type="dxa"/>
+        <w:tblLook w:val="04A0" w:firstRow="1" w:lastRow="0" w:firstColumn="1" w:lastColumn="0" w:noHBand="0" w:noVBand="1"/>
+      </w:tblPr>
+      <w:tblGrid>
+        <w:gridCol w:w="660"/>
+        <w:gridCol w:w="1780"/>
+        <w:gridCol w:w="3060"/>
+        <w:gridCol w:w="1283"/>
+        <w:gridCol w:w="1567"/>
+        <w:gridCol w:w="960"/>
+        <w:gridCol w:w="1280"/>
+      </w:tblGrid>
+      <w:tr>
+        <w:trPr>
+          <w:cnfStyle w:val="100000000000" w:firstRow="1" w:lastRow="0" w:firstColumn="0" w:lastColumn="0" w:oddVBand="0" w:evenVBand="0" w:oddHBand="0" w:evenHBand="0" w:firstRowFirstColumn="0" w:firstRowLastColumn="0" w:lastRowFirstColumn="0" w:lastRowLastColumn="0"/>
+          <w:trHeight w:val="300"/>
+        </w:trPr>
+        <w:tc>
+          <w:tcPr>
+            <w:cnfStyle w:val="001000000100" w:firstRow="0" w:lastRow="0" w:firstColumn="1" w:lastColumn="0" w:oddVBand="0" w:evenVBand="0" w:oddHBand="0" w:evenHBand="0" w:firstRowFirstColumn="1" w:firstRowLastColumn="0" w:lastRowFirstColumn="0" w:lastRowLastColumn="0"/>
+            <w:tcW w:w="660" w:type="dxa"/>
+            <w:noWrap/>
+            <w:hideMark/>
+          </w:tcPr>
+          <w:p>
+            <w:pPr>
+              <w:rPr>
+                <w:rFonts w:ascii="Times New Roman" w:eastAsia="Times New Roman" w:hAnsi="Times New Roman" w:cs="Times New Roman"/>
+                <w:sz w:val="24"/>
+                <w:szCs w:val="24"/>
+              </w:rPr>
+            </w:pPr>
+          </w:p>
+        </w:tc>
+        <w:tc>
+          <w:tcPr>
+            <w:tcW w:w="1780" w:type="dxa"/>
+            <w:noWrap/>
+            <w:hideMark/>
+          </w:tcPr>
+          <w:p>
+            <w:pPr>
+              <w:cnfStyle w:val="100000000000" w:firstRow="1" w:lastRow="0" w:firstColumn="0" w:lastColumn="0" w:oddVBand="0" w:evenVBand="0" w:oddHBand="0" w:evenHBand="0" w:firstRowFirstColumn="0" w:firstRowLastColumn="0" w:lastRowFirstColumn="0" w:lastRowLastColumn="0"/>
+              <w:rPr>
+                <w:rFonts w:ascii="Calibri" w:eastAsia="Times New Roman" w:hAnsi="Calibri" w:cs="Calibri"/>
+                <w:color w:val="000000"/>
+              </w:rPr>
+            </w:pPr>
+            <w:r>
+              <w:rPr>
+                <w:rFonts w:ascii="Calibri" w:eastAsia="Times New Roman" w:hAnsi="Calibri" w:cs="Calibri"/>
+                <w:color w:val="000000"/>
+              </w:rPr>
+              <w:t xml:space="preserve"> Mean Gross Profit</w:t>
+            </w:r>
+          </w:p>
+        </w:tc>
+        <w:tc>
+          <w:tcPr>
+            <w:tcW w:w="3060" w:type="dxa"/>
+            <w:noWrap/>
+            <w:hideMark/>
+          </w:tcPr>
+          <w:p>
+            <w:pPr>
+              <w:cnfStyle w:val="100000000000" w:firstRow="1" w:lastRow="0" w:firstColumn="0" w:lastColumn="0" w:oddVBand="0" w:evenVBand="0" w:oddHBand="0" w:evenHBand="0" w:firstRowFirstColumn="0" w:firstRowLastColumn="0" w:lastRowFirstColumn="0" w:lastRowLastColumn="0"/>
+              <w:rPr>
+                <w:rFonts w:ascii="Calibri" w:eastAsia="Times New Roman" w:hAnsi="Calibri" w:cs="Calibri"/>
+                <w:color w:val="000000"/>
+              </w:rPr>
+            </w:pPr>
+            <w:r>
+              <w:rPr>
+                <w:rFonts w:ascii="Calibri" w:eastAsia="Times New Roman" w:hAnsi="Calibri" w:cs="Calibri"/>
+                <w:color w:val="000000"/>
+              </w:rPr>
+              <w:t>Standard Deviation Gross Profit</w:t>
+            </w:r>
+          </w:p>
+        </w:tc>
+        <w:tc>
+          <w:tcPr>
+            <w:tcW w:w="1060" w:type="dxa"/>
+            <w:noWrap/>
+            <w:hideMark/>
+          </w:tcPr>
+          <w:p>
+            <w:pPr>
+              <w:cnfStyle w:val="100000000000" w:firstRow="1" w:lastRow="0" w:firstColumn="0" w:lastColumn="0" w:oddVBand="0" w:evenVBand="0" w:oddHBand="0" w:evenHBand="0" w:firstRowFirstColumn="0" w:firstRowLastColumn="0" w:lastRowFirstColumn="0" w:lastRowLastColumn="0"/>
+              <w:rPr>
+                <w:rFonts w:ascii="Calibri" w:eastAsia="Times New Roman" w:hAnsi="Calibri" w:cs="Calibri"/>
+                <w:color w:val="000000"/>
+              </w:rPr>
+            </w:pPr>
+            <w:r>
+              <w:rPr>
+                <w:rFonts w:ascii="Calibri" w:eastAsia="Times New Roman" w:hAnsi="Calibri" w:cs="Calibri"/>
+                <w:color w:val="000000"/>
+              </w:rPr>
+              <w:t>Successful</w:t>
+            </w:r>
+          </w:p>
+        </w:tc>
+        <w:tc>
+          <w:tcPr>
+            <w:tcW w:w="1220" w:type="dxa"/>
+            <w:noWrap/>
+            <w:hideMark/>
+          </w:tcPr>
+          <w:p>
+            <w:pPr>
+              <w:cnfStyle w:val="100000000000" w:firstRow="1" w:lastRow="0" w:firstColumn="0" w:lastColumn="0" w:oddVBand="0" w:evenVBand="0" w:oddHBand="0" w:evenHBand="0" w:firstRowFirstColumn="0" w:firstRowLastColumn="0" w:lastRowFirstColumn="0" w:lastRowLastColumn="0"/>
+              <w:rPr>
+                <w:rFonts w:ascii="Calibri" w:eastAsia="Times New Roman" w:hAnsi="Calibri" w:cs="Calibri"/>
+                <w:color w:val="000000"/>
+              </w:rPr>
+            </w:pPr>
+            <w:r>
+              <w:rPr>
+                <w:rFonts w:ascii="Calibri" w:eastAsia="Times New Roman" w:hAnsi="Calibri" w:cs="Calibri"/>
+                <w:color w:val="000000"/>
+              </w:rPr>
+              <w:t>Unsuccessful</w:t>
+            </w:r>
+          </w:p>
+        </w:tc>
+        <w:tc>
+          <w:tcPr>
+            <w:tcW w:w="960" w:type="dxa"/>
+            <w:noWrap/>
+            <w:hideMark/>
+          </w:tcPr>
+          <w:p>
+            <w:pPr>
+              <w:cnfStyle w:val="100000000000" w:firstRow="1" w:lastRow="0" w:firstColumn="0" w:lastColumn="0" w:oddVBand="0" w:evenVBand="0" w:oddHBand="0" w:evenHBand="0" w:firstRowFirstColumn="0" w:firstRowLastColumn="0" w:lastRowFirstColumn="0" w:lastRowLastColumn="0"/>
+              <w:rPr>
+                <w:rFonts w:ascii="Calibri" w:eastAsia="Times New Roman" w:hAnsi="Calibri" w:cs="Calibri"/>
+                <w:color w:val="000000"/>
+              </w:rPr>
+            </w:pPr>
+            <w:r>
+              <w:rPr>
+                <w:rFonts w:ascii="Calibri" w:eastAsia="Times New Roman" w:hAnsi="Calibri" w:cs="Calibri"/>
+                <w:color w:val="000000"/>
+              </w:rPr>
+              <w:t>Total</w:t>
+            </w:r>
+          </w:p>
+        </w:tc>
+        <w:tc>
+          <w:tcPr>
+            <w:tcW w:w="1280" w:type="dxa"/>
+            <w:noWrap/>
+            <w:hideMark/>
+          </w:tcPr>
+          <w:p>
+            <w:pPr>
+              <w:cnfStyle w:val="100000000000" w:firstRow="1" w:lastRow="0" w:firstColumn="0" w:lastColumn="0" w:oddVBand="0" w:evenVBand="0" w:oddHBand="0" w:evenHBand="0" w:firstRowFirstColumn="0" w:firstRowLastColumn="0" w:lastRowFirstColumn="0" w:lastRowLastColumn="0"/>
+              <w:rPr>
+                <w:rFonts w:ascii="Calibri" w:eastAsia="Times New Roman" w:hAnsi="Calibri" w:cs="Calibri"/>
+                <w:color w:val="000000"/>
+              </w:rPr>
+            </w:pPr>
+            <w:r>
+              <w:rPr>
+                <w:rFonts w:ascii="Calibri" w:eastAsia="Times New Roman" w:hAnsi="Calibri" w:cs="Calibri"/>
+                <w:color w:val="000000"/>
+              </w:rPr>
+              <w:t>Success Rate</w:t>
+            </w:r>
+          </w:p>
+        </w:tc>
+      </w:tr>
+      <w:tr>
+        <w:trPr>
+          <w:cnfStyle w:val="000000100000" w:firstRow="0" w:lastRow="0" w:firstColumn="0" w:lastColumn="0" w:oddVBand="0" w:evenVBand="0" w:oddHBand="1" w:evenHBand="0" w:firstRowFirstColumn="0" w:firstRowLastColumn="0" w:lastRowFirstColumn="0" w:lastRowLastColumn="0"/>
+          <w:trHeight w:val="300"/>
+        </w:trPr>
+        <w:tc>
+          <w:tcPr>
+            <w:cnfStyle w:val="001000000000" w:firstRow="0" w:lastRow="0" w:firstColumn="1" w:lastColumn="0" w:oddVBand="0" w:evenVBand="0" w:oddHBand="0" w:evenHBand="0" w:firstRowFirstColumn="0" w:firstRowLastColumn="0" w:lastRowFirstColumn="0" w:lastRowLastColumn="0"/>
+            <w:tcW w:w="660" w:type="dxa"/>
+            <w:noWrap/>
+            <w:hideMark/>
+          </w:tcPr>
+          <w:p>
+            <w:pPr>
+              <w:rPr>
+                <w:rFonts w:ascii="Calibri" w:eastAsia="Times New Roman" w:hAnsi="Calibri" w:cs="Calibri"/>
+                <w:color w:val="000000"/>
+              </w:rPr>
+            </w:pPr>
+            <w:r>
+              <w:rPr>
+                <w:rFonts w:ascii="Calibri" w:eastAsia="Times New Roman" w:hAnsi="Calibri" w:cs="Calibri"/>
+                <w:color w:val="000000"/>
+              </w:rPr>
+              <w:t>G</w:t>
+            </w:r>
+          </w:p>
+        </w:tc>
+        <w:tc>
+          <w:tcPr>
+            <w:tcW w:w="1780" w:type="dxa"/>
+            <w:noWrap/>
+            <w:hideMark/>
+          </w:tcPr>
+          <w:p>
+            <w:pPr>
+              <w:jc w:val="right"/>
+              <w:cnfStyle w:val="000000100000" w:firstRow="0" w:lastRow="0" w:firstColumn="0" w:lastColumn="0" w:oddVBand="0" w:evenVBand="0" w:oddHBand="1" w:evenHBand="0" w:firstRowFirstColumn="0" w:firstRowLastColumn="0" w:lastRowFirstColumn="0" w:lastRowLastColumn="0"/>
+              <w:rPr>
+                <w:rFonts w:ascii="Calibri" w:eastAsia="Times New Roman" w:hAnsi="Calibri" w:cs="Calibri"/>
+                <w:color w:val="000000"/>
+              </w:rPr>
+            </w:pPr>
+            <w:r>
+              <w:rPr>
+                <w:rFonts w:ascii="Calibri" w:eastAsia="Times New Roman" w:hAnsi="Calibri" w:cs="Calibri"/>
+                <w:color w:val="000000"/>
+              </w:rPr>
+              <w:t xml:space="preserve">$42,944,275.94 </w:t>
+            </w:r>
+          </w:p>
+        </w:tc>
+        <w:tc>
+          <w:tcPr>
+            <w:tcW w:w="3060" w:type="dxa"/>
+            <w:noWrap/>
+            <w:hideMark/>
+          </w:tcPr>
+          <w:p>
+            <w:pPr>
+              <w:jc w:val="right"/>
+              <w:cnfStyle w:val="000000100000" w:firstRow="0" w:lastRow="0" w:firstColumn="0" w:lastColumn="0" w:oddVBand="0" w:evenVBand="0" w:oddHBand="1" w:evenHBand="0" w:firstRowFirstColumn="0" w:firstRowLastColumn="0" w:lastRowFirstColumn="0" w:lastRowLastColumn="0"/>
+              <w:rPr>
+                <w:rFonts w:ascii="Calibri" w:eastAsia="Times New Roman" w:hAnsi="Calibri" w:cs="Calibri"/>
+                <w:color w:val="000000"/>
+              </w:rPr>
+            </w:pPr>
+            <w:r>
+              <w:rPr>
+                <w:rFonts w:ascii="Calibri" w:eastAsia="Times New Roman" w:hAnsi="Calibri" w:cs="Calibri"/>
+                <w:color w:val="000000"/>
+              </w:rPr>
+              <w:t xml:space="preserve">$79,194,200.35 </w:t>
+            </w:r>
+          </w:p>
+        </w:tc>
+        <w:tc>
+          <w:tcPr>
+            <w:tcW w:w="1060" w:type="dxa"/>
+            <w:noWrap/>
+            <w:hideMark/>
+          </w:tcPr>
+          <w:p>
+            <w:pPr>
+              <w:jc w:val="right"/>
+              <w:cnfStyle w:val="000000100000" w:firstRow="0" w:lastRow="0" w:firstColumn="0" w:lastColumn="0" w:oddVBand="0" w:evenVBand="0" w:oddHBand="1" w:evenHBand="0" w:firstRowFirstColumn="0" w:firstRowLastColumn="0" w:lastRowFirstColumn="0" w:lastRowLastColumn="0"/>
+              <w:rPr>
+                <w:rFonts w:ascii="Calibri" w:eastAsia="Times New Roman" w:hAnsi="Calibri" w:cs="Calibri"/>
+                <w:color w:val="000000"/>
+              </w:rPr>
+            </w:pPr>
+            <w:r>
+              <w:rPr>
+                <w:rFonts w:ascii="Calibri" w:eastAsia="Times New Roman" w:hAnsi="Calibri" w:cs="Calibri"/>
+                <w:color w:val="000000"/>
+              </w:rPr>
+              <w:t>46</w:t>
+            </w:r>
+          </w:p>
+        </w:tc>
+        <w:tc>
+          <w:tcPr>
+            <w:tcW w:w="1220" w:type="dxa"/>
+            <w:noWrap/>
+            <w:hideMark/>
+          </w:tcPr>
+          <w:p>
+            <w:pPr>
+              <w:jc w:val="right"/>
+              <w:cnfStyle w:val="000000100000" w:firstRow="0" w:lastRow="0" w:firstColumn="0" w:lastColumn="0" w:oddVBand="0" w:evenVBand="0" w:oddHBand="1" w:evenHBand="0" w:firstRowFirstColumn="0" w:firstRowLastColumn="0" w:lastRowFirstColumn="0" w:lastRowLastColumn="0"/>
+              <w:rPr>
+                <w:rFonts w:ascii="Calibri" w:eastAsia="Times New Roman" w:hAnsi="Calibri" w:cs="Calibri"/>
+                <w:color w:val="000000"/>
+              </w:rPr>
+            </w:pPr>
+            <w:r>
+              <w:rPr>
+                <w:rFonts w:ascii="Calibri" w:eastAsia="Times New Roman" w:hAnsi="Calibri" w:cs="Calibri"/>
+                <w:color w:val="000000"/>
+              </w:rPr>
+              <w:t>25</w:t>
+            </w:r>
+          </w:p>
+        </w:tc>
+        <w:tc>
+          <w:tcPr>
+            <w:tcW w:w="960" w:type="dxa"/>
+            <w:noWrap/>
+            <w:hideMark/>
+          </w:tcPr>
+          <w:p>
+            <w:pPr>
+              <w:jc w:val="right"/>
+              <w:cnfStyle w:val="000000100000" w:firstRow="0" w:lastRow="0" w:firstColumn="0" w:lastColumn="0" w:oddVBand="0" w:evenVBand="0" w:oddHBand="1" w:evenHBand="0" w:firstRowFirstColumn="0" w:firstRowLastColumn="0" w:lastRowFirstColumn="0" w:lastRowLastColumn="0"/>
+              <w:rPr>
+                <w:rFonts w:ascii="Calibri" w:eastAsia="Times New Roman" w:hAnsi="Calibri" w:cs="Calibri"/>
+                <w:color w:val="000000"/>
+              </w:rPr>
+            </w:pPr>
+            <w:r>
+              <w:rPr>
+                <w:rFonts w:ascii="Calibri" w:eastAsia="Times New Roman" w:hAnsi="Calibri" w:cs="Calibri"/>
+                <w:color w:val="000000"/>
+              </w:rPr>
+              <w:t>71</w:t>
+            </w:r>
+          </w:p>
+        </w:tc>
+        <w:tc>
+          <w:tcPr>
+            <w:tcW w:w="1280" w:type="dxa"/>
+            <w:noWrap/>
+            <w:hideMark/>
+          </w:tcPr>
+          <w:p>
+            <w:pPr>
+              <w:jc w:val="right"/>
+              <w:cnfStyle w:val="000000100000" w:firstRow="0" w:lastRow="0" w:firstColumn="0" w:lastColumn="0" w:oddVBand="0" w:evenVBand="0" w:oddHBand="1" w:evenHBand="0" w:firstRowFirstColumn="0" w:firstRowLastColumn="0" w:lastRowFirstColumn="0" w:lastRowLastColumn="0"/>
+              <w:rPr>
+                <w:rFonts w:ascii="Calibri" w:eastAsia="Times New Roman" w:hAnsi="Calibri" w:cs="Calibri"/>
+                <w:color w:val="000000"/>
+              </w:rPr>
+            </w:pPr>
+            <w:r>
+              <w:rPr>
+                <w:rFonts w:ascii="Calibri" w:eastAsia="Times New Roman" w:hAnsi="Calibri" w:cs="Calibri"/>
+                <w:color w:val="000000"/>
+              </w:rPr>
+              <w:t>64.79%</w:t>
+            </w:r>
+          </w:p>
+        </w:tc>
+      </w:tr>
+      <w:tr>
+        <w:trPr>
+          <w:trHeight w:val="300"/>
+        </w:trPr>
+        <w:tc>
+          <w:tcPr>
+            <w:cnfStyle w:val="001000000000" w:firstRow="0" w:lastRow="0" w:firstColumn="1" w:lastColumn="0" w:oddVBand="0" w:evenVBand="0" w:oddHBand="0" w:evenHBand="0" w:firstRowFirstColumn="0" w:firstRowLastColumn="0" w:lastRowFirstColumn="0" w:lastRowLastColumn="0"/>
+            <w:tcW w:w="660" w:type="dxa"/>
+            <w:noWrap/>
+            <w:hideMark/>
+          </w:tcPr>
+          <w:p>
+            <w:pPr>
+              <w:rPr>
+                <w:rFonts w:ascii="Calibri" w:eastAsia="Times New Roman" w:hAnsi="Calibri" w:cs="Calibri"/>
+                <w:color w:val="000000"/>
+              </w:rPr>
+            </w:pPr>
+            <w:r>
+              <w:rPr>
+                <w:rFonts w:ascii="Calibri" w:eastAsia="Times New Roman" w:hAnsi="Calibri" w:cs="Calibri"/>
+                <w:color w:val="000000"/>
+              </w:rPr>
+              <w:t>PG</w:t>
+            </w:r>
+          </w:p>
+        </w:tc>
+        <w:tc>
+          <w:tcPr>
+            <w:tcW w:w="1780" w:type="dxa"/>
+            <w:noWrap/>
+            <w:hideMark/>
+          </w:tcPr>
+          <w:p>
+            <w:pPr>
+              <w:jc w:val="right"/>
+              <w:cnfStyle w:val="000000000000" w:firstRow="0" w:lastRow="0" w:firstColumn="0" w:lastColumn="0" w:oddVBand="0" w:evenVBand="0" w:oddHBand="0" w:evenHBand="0" w:firstRowFirstColumn="0" w:firstRowLastColumn="0" w:lastRowFirstColumn="0" w:lastRowLastColumn="0"/>
+              <w:rPr>
+                <w:rFonts w:ascii="Calibri" w:eastAsia="Times New Roman" w:hAnsi="Calibri" w:cs="Calibri"/>
+                <w:color w:val="000000"/>
+              </w:rPr>
+            </w:pPr>
+            <w:r>
+              <w:rPr>
+                <w:rFonts w:ascii="Calibri" w:eastAsia="Times New Roman" w:hAnsi="Calibri" w:cs="Calibri"/>
+                <w:color w:val="000000"/>
+              </w:rPr>
+              <w:t xml:space="preserve">$27,960,527.49 </w:t>
+            </w:r>
+          </w:p>
+        </w:tc>
+        <w:tc>
+          <w:tcPr>
+            <w:tcW w:w="3060" w:type="dxa"/>
+            <w:noWrap/>
+            <w:hideMark/>
+          </w:tcPr>
+          <w:p>
+            <w:pPr>
+              <w:jc w:val="right"/>
+              <w:cnfStyle w:val="000000000000" w:firstRow="0" w:lastRow="0" w:firstColumn="0" w:lastColumn="0" w:oddVBand="0" w:evenVBand="0" w:oddHBand="0" w:evenHBand="0" w:firstRowFirstColumn="0" w:firstRowLastColumn="0" w:lastRowFirstColumn="0" w:lastRowLastColumn="0"/>
+              <w:rPr>
+                <w:rFonts w:ascii="Calibri" w:eastAsia="Times New Roman" w:hAnsi="Calibri" w:cs="Calibri"/>
+                <w:color w:val="000000"/>
+              </w:rPr>
+            </w:pPr>
+            <w:r>
+              <w:rPr>
+                <w:rFonts w:ascii="Calibri" w:eastAsia="Times New Roman" w:hAnsi="Calibri" w:cs="Calibri"/>
+                <w:color w:val="000000"/>
+              </w:rPr>
+              <w:t xml:space="preserve">$69,304,377.37 </w:t>
+            </w:r>
+          </w:p>
+        </w:tc>
+        <w:tc>
+          <w:tcPr>
+            <w:tcW w:w="1060" w:type="dxa"/>
+            <w:noWrap/>
+            <w:hideMark/>
+          </w:tcPr>
+          <w:p>
+            <w:pPr>
+              <w:jc w:val="right"/>
+              <w:cnfStyle w:val="000000000000" w:firstRow="0" w:lastRow="0" w:firstColumn="0" w:lastColumn="0" w:oddVBand="0" w:evenVBand="0" w:oddHBand="0" w:evenHBand="0" w:firstRowFirstColumn="0" w:firstRowLastColumn="0" w:lastRowFirstColumn="0" w:lastRowLastColumn="0"/>
+              <w:rPr>
+                <w:rFonts w:ascii="Calibri" w:eastAsia="Times New Roman" w:hAnsi="Calibri" w:cs="Calibri"/>
+                <w:color w:val="000000"/>
+              </w:rPr>
+            </w:pPr>
+            <w:r>
+              <w:rPr>
+                <w:rFonts w:ascii="Calibri" w:eastAsia="Times New Roman" w:hAnsi="Calibri" w:cs="Calibri"/>
+                <w:color w:val="000000"/>
+              </w:rPr>
+              <w:t>300</w:t>
+            </w:r>
+          </w:p>
+        </w:tc>
+        <w:tc>
+          <w:tcPr>
+            <w:tcW w:w="1220" w:type="dxa"/>
+            <w:noWrap/>
+            <w:hideMark/>
+          </w:tcPr>
+          <w:p>
+            <w:pPr>
+              <w:jc w:val="right"/>
+              <w:cnfStyle w:val="000000000000" w:firstRow="0" w:lastRow="0" w:firstColumn="0" w:lastColumn="0" w:oddVBand="0" w:evenVBand="0" w:oddHBand="0" w:evenHBand="0" w:firstRowFirstColumn="0" w:firstRowLastColumn="0" w:lastRowFirstColumn="0" w:lastRowLastColumn="0"/>
+              <w:rPr>
+                <w:rFonts w:ascii="Calibri" w:eastAsia="Times New Roman" w:hAnsi="Calibri" w:cs="Calibri"/>
+                <w:color w:val="000000"/>
+              </w:rPr>
+            </w:pPr>
+            <w:r>
+              <w:rPr>
+                <w:rFonts w:ascii="Calibri" w:eastAsia="Times New Roman" w:hAnsi="Calibri" w:cs="Calibri"/>
+                <w:color w:val="000000"/>
+              </w:rPr>
+              <w:t>160</w:t>
+            </w:r>
+          </w:p>
+        </w:tc>
+        <w:tc>
+          <w:tcPr>
+            <w:tcW w:w="960" w:type="dxa"/>
+            <w:noWrap/>
+            <w:hideMark/>
+          </w:tcPr>
+          <w:p>
+            <w:pPr>
+              <w:jc w:val="right"/>
+              <w:cnfStyle w:val="000000000000" w:firstRow="0" w:lastRow="0" w:firstColumn="0" w:lastColumn="0" w:oddVBand="0" w:evenVBand="0" w:oddHBand="0" w:evenHBand="0" w:firstRowFirstColumn="0" w:firstRowLastColumn="0" w:lastRowFirstColumn="0" w:lastRowLastColumn="0"/>
+              <w:rPr>
+                <w:rFonts w:ascii="Calibri" w:eastAsia="Times New Roman" w:hAnsi="Calibri" w:cs="Calibri"/>
+                <w:color w:val="000000"/>
+              </w:rPr>
+            </w:pPr>
+            <w:r>
+              <w:rPr>
+                <w:rFonts w:ascii="Calibri" w:eastAsia="Times New Roman" w:hAnsi="Calibri" w:cs="Calibri"/>
+                <w:color w:val="000000"/>
+              </w:rPr>
+              <w:t>460</w:t>
+            </w:r>
+          </w:p>
+        </w:tc>
+        <w:tc>
+          <w:tcPr>
+            <w:tcW w:w="1280" w:type="dxa"/>
+            <w:noWrap/>
+            <w:hideMark/>
+          </w:tcPr>
+          <w:p>
+            <w:pPr>
+              <w:jc w:val="right"/>
+              <w:cnfStyle w:val="000000000000" w:firstRow="0" w:lastRow="0" w:firstColumn="0" w:lastColumn="0" w:oddVBand="0" w:evenVBand="0" w:oddHBand="0" w:evenHBand="0" w:firstRowFirstColumn="0" w:firstRowLastColumn="0" w:lastRowFirstColumn="0" w:lastRowLastColumn="0"/>
+              <w:rPr>
+                <w:rFonts w:ascii="Calibri" w:eastAsia="Times New Roman" w:hAnsi="Calibri" w:cs="Calibri"/>
+                <w:color w:val="000000"/>
+              </w:rPr>
+            </w:pPr>
+            <w:r>
+              <w:rPr>
+                <w:rFonts w:ascii="Calibri" w:eastAsia="Times New Roman" w:hAnsi="Calibri" w:cs="Calibri"/>
+                <w:color w:val="000000"/>
+              </w:rPr>
+              <w:t>65.22%</w:t>
+            </w:r>
+          </w:p>
+        </w:tc>
+      </w:tr>
+      <w:tr>
+        <w:trPr>
+          <w:cnfStyle w:val="000000100000" w:firstRow="0" w:lastRow="0" w:firstColumn="0" w:lastColumn="0" w:oddVBand="0" w:evenVBand="0" w:oddHBand="1" w:evenHBand="0" w:firstRowFirstColumn="0" w:firstRowLastColumn="0" w:lastRowFirstColumn="0" w:lastRowLastColumn="0"/>
+          <w:trHeight w:val="300"/>
+        </w:trPr>
+        <w:tc>
+          <w:tcPr>
+            <w:cnfStyle w:val="001000000000" w:firstRow="0" w:lastRow="0" w:firstColumn="1" w:lastColumn="0" w:oddVBand="0" w:evenVBand="0" w:oddHBand="0" w:evenHBand="0" w:firstRowFirstColumn="0" w:firstRowLastColumn="0" w:lastRowFirstColumn="0" w:lastRowLastColumn="0"/>
+            <w:tcW w:w="660" w:type="dxa"/>
+            <w:noWrap/>
+            <w:hideMark/>
+          </w:tcPr>
+          <w:p>
+            <w:pPr>
+              <w:rPr>
+                <w:rFonts w:ascii="Calibri" w:eastAsia="Times New Roman" w:hAnsi="Calibri" w:cs="Calibri"/>
+                <w:color w:val="000000"/>
+              </w:rPr>
+            </w:pPr>
+            <w:r>
+              <w:rPr>
+                <w:rFonts w:ascii="Calibri" w:eastAsia="Times New Roman" w:hAnsi="Calibri" w:cs="Calibri"/>
+                <w:color w:val="000000"/>
+              </w:rPr>
+              <w:t>PG-13</w:t>
+            </w:r>
+          </w:p>
+        </w:tc>
+        <w:tc>
+          <w:tcPr>
+            <w:tcW w:w="1780" w:type="dxa"/>
+            <w:noWrap/>
+            <w:hideMark/>
+          </w:tcPr>
+          <w:p>
+            <w:pPr>
+              <w:jc w:val="right"/>
+              <w:cnfStyle w:val="000000100000" w:firstRow="0" w:lastRow="0" w:firstColumn="0" w:lastColumn="0" w:oddVBand="0" w:evenVBand="0" w:oddHBand="1" w:evenHBand="0" w:firstRowFirstColumn="0" w:firstRowLastColumn="0" w:lastRowFirstColumn="0" w:lastRowLastColumn="0"/>
+              <w:rPr>
+                <w:rFonts w:ascii="Calibri" w:eastAsia="Times New Roman" w:hAnsi="Calibri" w:cs="Calibri"/>
+                <w:color w:val="000000"/>
+              </w:rPr>
+            </w:pPr>
+            <w:r>
+              <w:rPr>
+                <w:rFonts w:ascii="Calibri" w:eastAsia="Times New Roman" w:hAnsi="Calibri" w:cs="Calibri"/>
+                <w:color w:val="000000"/>
+              </w:rPr>
+              <w:t xml:space="preserve">$18,588,209.40 </w:t>
+            </w:r>
+          </w:p>
+        </w:tc>
+        <w:tc>
+          <w:tcPr>
+            <w:tcW w:w="3060" w:type="dxa"/>
+            <w:noWrap/>
+            <w:hideMark/>
+          </w:tcPr>
+          <w:p>
+            <w:pPr>
+              <w:jc w:val="right"/>
+              <w:cnfStyle w:val="000000100000" w:firstRow="0" w:lastRow="0" w:firstColumn="0" w:lastColumn="0" w:oddVBand="0" w:evenVBand="0" w:oddHBand="1" w:evenHBand="0" w:firstRowFirstColumn="0" w:firstRowLastColumn="0" w:lastRowFirstColumn="0" w:lastRowLastColumn="0"/>
+              <w:rPr>
+                <w:rFonts w:ascii="Calibri" w:eastAsia="Times New Roman" w:hAnsi="Calibri" w:cs="Calibri"/>
+                <w:color w:val="000000"/>
+              </w:rPr>
+            </w:pPr>
+            <w:r>
+              <w:rPr>
+                <w:rFonts w:ascii="Calibri" w:eastAsia="Times New Roman" w:hAnsi="Calibri" w:cs="Calibri"/>
+                <w:color w:val="000000"/>
+              </w:rPr>
+              <w:t xml:space="preserve">$64,524,998.19 </w:t>
+            </w:r>
+          </w:p>
+        </w:tc>
+        <w:tc>
+          <w:tcPr>
+            <w:tcW w:w="1060" w:type="dxa"/>
+            <w:noWrap/>
+            <w:hideMark/>
+          </w:tcPr>
+          <w:p>
+            <w:pPr>
+              <w:jc w:val="right"/>
+              <w:cnfStyle w:val="000000100000" w:firstRow="0" w:lastRow="0" w:firstColumn="0" w:lastColumn="0" w:oddVBand="0" w:evenVBand="0" w:oddHBand="1" w:evenHBand="0" w:firstRowFirstColumn="0" w:firstRowLastColumn="0" w:lastRowFirstColumn="0" w:lastRowLastColumn="0"/>
+              <w:rPr>
+                <w:rFonts w:ascii="Calibri" w:eastAsia="Times New Roman" w:hAnsi="Calibri" w:cs="Calibri"/>
+                <w:color w:val="000000"/>
+              </w:rPr>
+            </w:pPr>
+            <w:r>
+              <w:rPr>
+                <w:rFonts w:ascii="Calibri" w:eastAsia="Times New Roman" w:hAnsi="Calibri" w:cs="Calibri"/>
+                <w:color w:val="000000"/>
+              </w:rPr>
+              <w:t>579</w:t>
+            </w:r>
+          </w:p>
+        </w:tc>
+        <w:tc>
+          <w:tcPr>
+            <w:tcW w:w="1220" w:type="dxa"/>
+            <w:noWrap/>
+            <w:hideMark/>
+          </w:tcPr>
+          <w:p>
+            <w:pPr>
+              <w:jc w:val="right"/>
+              <w:cnfStyle w:val="000000100000" w:firstRow="0" w:lastRow="0" w:firstColumn="0" w:lastColumn="0" w:oddVBand="0" w:evenVBand="0" w:oddHBand="1" w:evenHBand="0" w:firstRowFirstColumn="0" w:firstRowLastColumn="0" w:lastRowFirstColumn="0" w:lastRowLastColumn="0"/>
+              <w:rPr>
+                <w:rFonts w:ascii="Calibri" w:eastAsia="Times New Roman" w:hAnsi="Calibri" w:cs="Calibri"/>
+                <w:color w:val="000000"/>
+              </w:rPr>
+            </w:pPr>
+            <w:r>
+              <w:rPr>
+                <w:rFonts w:ascii="Calibri" w:eastAsia="Times New Roman" w:hAnsi="Calibri" w:cs="Calibri"/>
+                <w:color w:val="000000"/>
+              </w:rPr>
+              <w:t>480</w:t>
+            </w:r>
+          </w:p>
+        </w:tc>
+        <w:tc>
+          <w:tcPr>
+            <w:tcW w:w="960" w:type="dxa"/>
+            <w:noWrap/>
+            <w:hideMark/>
+          </w:tcPr>
+          <w:p>
+            <w:pPr>
+              <w:jc w:val="right"/>
+              <w:cnfStyle w:val="000000100000" w:firstRow="0" w:lastRow="0" w:firstColumn="0" w:lastColumn="0" w:oddVBand="0" w:evenVBand="0" w:oddHBand="1" w:evenHBand="0" w:firstRowFirstColumn="0" w:firstRowLastColumn="0" w:lastRowFirstColumn="0" w:lastRowLastColumn="0"/>
+              <w:rPr>
+                <w:rFonts w:ascii="Calibri" w:eastAsia="Times New Roman" w:hAnsi="Calibri" w:cs="Calibri"/>
+                <w:color w:val="000000"/>
+              </w:rPr>
+            </w:pPr>
+            <w:r>
+              <w:rPr>
+                <w:rFonts w:ascii="Calibri" w:eastAsia="Times New Roman" w:hAnsi="Calibri" w:cs="Calibri"/>
+                <w:color w:val="000000"/>
+              </w:rPr>
+              <w:t>1059</w:t>
+            </w:r>
+          </w:p>
+        </w:tc>
+        <w:tc>
+          <w:tcPr>
+            <w:tcW w:w="1280" w:type="dxa"/>
+            <w:noWrap/>
+            <w:hideMark/>
+          </w:tcPr>
+          <w:p>
+            <w:pPr>
+              <w:jc w:val="right"/>
+              <w:cnfStyle w:val="000000100000" w:firstRow="0" w:lastRow="0" w:firstColumn="0" w:lastColumn="0" w:oddVBand="0" w:evenVBand="0" w:oddHBand="1" w:evenHBand="0" w:firstRowFirstColumn="0" w:firstRowLastColumn="0" w:lastRowFirstColumn="0" w:lastRowLastColumn="0"/>
+              <w:rPr>
+                <w:rFonts w:ascii="Calibri" w:eastAsia="Times New Roman" w:hAnsi="Calibri" w:cs="Calibri"/>
+                <w:color w:val="000000"/>
+              </w:rPr>
+            </w:pPr>
+            <w:r>
+              <w:rPr>
+                <w:rFonts w:ascii="Calibri" w:eastAsia="Times New Roman" w:hAnsi="Calibri" w:cs="Calibri"/>
+                <w:color w:val="000000"/>
+              </w:rPr>
+              <w:t>54.67%</w:t>
+            </w:r>
+          </w:p>
+        </w:tc>
+      </w:tr>
+      <w:tr>
+        <w:trPr>
+          <w:trHeight w:val="300"/>
+        </w:trPr>
+        <w:tc>
+          <w:tcPr>
+            <w:cnfStyle w:val="001000000000" w:firstRow="0" w:lastRow="0" w:firstColumn="1" w:lastColumn="0" w:oddVBand="0" w:evenVBand="0" w:oddHBand="0" w:evenHBand="0" w:firstRowFirstColumn="0" w:firstRowLastColumn="0" w:lastRowFirstColumn="0" w:lastRowLastColumn="0"/>
+            <w:tcW w:w="660" w:type="dxa"/>
+            <w:noWrap/>
+            <w:hideMark/>
+          </w:tcPr>
+          <w:p>
+            <w:pPr>
+              <w:rPr>
+                <w:rFonts w:ascii="Calibri" w:eastAsia="Times New Roman" w:hAnsi="Calibri" w:cs="Calibri"/>
+                <w:color w:val="000000"/>
+              </w:rPr>
+            </w:pPr>
+            <w:r>
+              <w:rPr>
+                <w:rFonts w:ascii="Calibri" w:eastAsia="Times New Roman" w:hAnsi="Calibri" w:cs="Calibri"/>
+                <w:color w:val="000000"/>
+              </w:rPr>
+              <w:t>R</w:t>
+            </w:r>
+          </w:p>
+        </w:tc>
+        <w:tc>
+          <w:tcPr>
+            <w:tcW w:w="1780" w:type="dxa"/>
+            <w:noWrap/>
+            <w:hideMark/>
+          </w:tcPr>
+          <w:p>
+            <w:pPr>
+              <w:jc w:val="right"/>
+              <w:cnfStyle w:val="000000000000" w:firstRow="0" w:lastRow="0" w:firstColumn="0" w:lastColumn="0" w:oddVBand="0" w:evenVBand="0" w:oddHBand="0" w:evenHBand="0" w:firstRowFirstColumn="0" w:firstRowLastColumn="0" w:lastRowFirstColumn="0" w:lastRowLastColumn="0"/>
+              <w:rPr>
+                <w:rFonts w:ascii="Calibri" w:eastAsia="Times New Roman" w:hAnsi="Calibri" w:cs="Calibri"/>
+                <w:color w:val="000000"/>
+              </w:rPr>
+            </w:pPr>
+            <w:r>
+              <w:rPr>
+                <w:rFonts w:ascii="Calibri" w:eastAsia="Times New Roman" w:hAnsi="Calibri" w:cs="Calibri"/>
+                <w:color w:val="000000"/>
+              </w:rPr>
+              <w:t xml:space="preserve">$11,173,006.05 </w:t>
+            </w:r>
+          </w:p>
+        </w:tc>
+        <w:tc>
+          <w:tcPr>
+            <w:tcW w:w="3060" w:type="dxa"/>
+            <w:noWrap/>
+            <w:hideMark/>
+          </w:tcPr>
+          <w:p>
+            <w:pPr>
+              <w:jc w:val="right"/>
+              <w:cnfStyle w:val="000000000000" w:firstRow="0" w:lastRow="0" w:firstColumn="0" w:lastColumn="0" w:oddVBand="0" w:evenVBand="0" w:oddHBand="0" w:evenHBand="0" w:firstRowFirstColumn="0" w:firstRowLastColumn="0" w:lastRowFirstColumn="0" w:lastRowLastColumn="0"/>
+              <w:rPr>
+                <w:rFonts w:ascii="Calibri" w:eastAsia="Times New Roman" w:hAnsi="Calibri" w:cs="Calibri"/>
+                <w:color w:val="000000"/>
+              </w:rPr>
+            </w:pPr>
+            <w:r>
+              <w:rPr>
+                <w:rFonts w:ascii="Calibri" w:eastAsia="Times New Roman" w:hAnsi="Calibri" w:cs="Calibri"/>
+                <w:color w:val="000000"/>
+              </w:rPr>
+              <w:t xml:space="preserve">$36,607,924.80 </w:t>
+            </w:r>
+          </w:p>
+        </w:tc>
+        <w:tc>
+          <w:tcPr>
+            <w:tcW w:w="1060" w:type="dxa"/>
+            <w:noWrap/>
+            <w:hideMark/>
+          </w:tcPr>
+          <w:p>
+            <w:pPr>
+              <w:jc w:val="right"/>
+              <w:cnfStyle w:val="000000000000" w:firstRow="0" w:lastRow="0" w:firstColumn="0" w:lastColumn="0" w:oddVBand="0" w:evenVBand="0" w:oddHBand="0" w:evenHBand="0" w:firstRowFirstColumn="0" w:firstRowLastColumn="0" w:lastRowFirstColumn="0" w:lastRowLastColumn="0"/>
+              <w:rPr>
+                <w:rFonts w:ascii="Calibri" w:eastAsia="Times New Roman" w:hAnsi="Calibri" w:cs="Calibri"/>
+                <w:color w:val="000000"/>
+              </w:rPr>
+            </w:pPr>
+            <w:r>
+              <w:rPr>
+                <w:rFonts w:ascii="Calibri" w:eastAsia="Times New Roman" w:hAnsi="Calibri" w:cs="Calibri"/>
+                <w:color w:val="000000"/>
+              </w:rPr>
+              <w:t>728</w:t>
+            </w:r>
+          </w:p>
+        </w:tc>
+        <w:tc>
+          <w:tcPr>
+            <w:tcW w:w="1220" w:type="dxa"/>
+            <w:noWrap/>
+            <w:hideMark/>
+          </w:tcPr>
+          <w:p>
+            <w:pPr>
+              <w:jc w:val="right"/>
+              <w:cnfStyle w:val="000000000000" w:firstRow="0" w:lastRow="0" w:firstColumn="0" w:lastColumn="0" w:oddVBand="0" w:evenVBand="0" w:oddHBand="0" w:evenHBand="0" w:firstRowFirstColumn="0" w:firstRowLastColumn="0" w:lastRowFirstColumn="0" w:lastRowLastColumn="0"/>
+              <w:rPr>
+                <w:rFonts w:ascii="Calibri" w:eastAsia="Times New Roman" w:hAnsi="Calibri" w:cs="Calibri"/>
+                <w:color w:val="000000"/>
+              </w:rPr>
+            </w:pPr>
+            <w:r>
+              <w:rPr>
+                <w:rFonts w:ascii="Calibri" w:eastAsia="Times New Roman" w:hAnsi="Calibri" w:cs="Calibri"/>
+                <w:color w:val="000000"/>
+              </w:rPr>
+              <w:t>578</w:t>
+            </w:r>
+          </w:p>
+        </w:tc>
+        <w:tc>
+          <w:tcPr>
+            <w:tcW w:w="960" w:type="dxa"/>
+            <w:noWrap/>
+            <w:hideMark/>
+          </w:tcPr>
+          <w:p>
+            <w:pPr>
+              <w:jc w:val="right"/>
+              <w:cnfStyle w:val="000000000000" w:firstRow="0" w:lastRow="0" w:firstColumn="0" w:lastColumn="0" w:oddVBand="0" w:evenVBand="0" w:oddHBand="0" w:evenHBand="0" w:firstRowFirstColumn="0" w:firstRowLastColumn="0" w:lastRowFirstColumn="0" w:lastRowLastColumn="0"/>
+              <w:rPr>
+                <w:rFonts w:ascii="Calibri" w:eastAsia="Times New Roman" w:hAnsi="Calibri" w:cs="Calibri"/>
+                <w:color w:val="000000"/>
+              </w:rPr>
+            </w:pPr>
+            <w:r>
+              <w:rPr>
+                <w:rFonts w:ascii="Calibri" w:eastAsia="Times New Roman" w:hAnsi="Calibri" w:cs="Calibri"/>
+                <w:color w:val="000000"/>
+              </w:rPr>
+              <w:t>1306</w:t>
+            </w:r>
+          </w:p>
+        </w:tc>
+        <w:tc>
+          <w:tcPr>
+            <w:tcW w:w="1280" w:type="dxa"/>
+            <w:noWrap/>
+            <w:hideMark/>
+          </w:tcPr>
+          <w:p>
+            <w:pPr>
+              <w:jc w:val="right"/>
+              <w:cnfStyle w:val="000000000000" w:firstRow="0" w:lastRow="0" w:firstColumn="0" w:lastColumn="0" w:oddVBand="0" w:evenVBand="0" w:oddHBand="0" w:evenHBand="0" w:firstRowFirstColumn="0" w:firstRowLastColumn="0" w:lastRowFirstColumn="0" w:lastRowLastColumn="0"/>
+              <w:rPr>
+                <w:rFonts w:ascii="Calibri" w:eastAsia="Times New Roman" w:hAnsi="Calibri" w:cs="Calibri"/>
+                <w:color w:val="000000"/>
+              </w:rPr>
+            </w:pPr>
+            <w:r>
+              <w:rPr>
+                <w:rFonts w:ascii="Calibri" w:eastAsia="Times New Roman" w:hAnsi="Calibri" w:cs="Calibri"/>
+                <w:color w:val="000000"/>
+              </w:rPr>
+              <w:t>55.74%</w:t>
+            </w:r>
+          </w:p>
+        </w:tc>
+      </w:tr>
+      <w:tr>
+        <w:trPr>
+          <w:cnfStyle w:val="000000100000" w:firstRow="0" w:lastRow="0" w:firstColumn="0" w:lastColumn="0" w:oddVBand="0" w:evenVBand="0" w:oddHBand="1" w:evenHBand="0" w:firstRowFirstColumn="0" w:firstRowLastColumn="0" w:lastRowFirstColumn="0" w:lastRowLastColumn="0"/>
+          <w:trHeight w:val="300"/>
+        </w:trPr>
+        <w:tc>
+          <w:tcPr>
+            <w:cnfStyle w:val="001000000000" w:firstRow="0" w:lastRow="0" w:firstColumn="1" w:lastColumn="0" w:oddVBand="0" w:evenVBand="0" w:oddHBand="0" w:evenHBand="0" w:firstRowFirstColumn="0" w:firstRowLastColumn="0" w:lastRowFirstColumn="0" w:lastRowLastColumn="0"/>
+            <w:tcW w:w="660" w:type="dxa"/>
+            <w:noWrap/>
+            <w:hideMark/>
+          </w:tcPr>
+          <w:p>
+            <w:pPr>
+              <w:rPr>
+                <w:rFonts w:ascii="Calibri" w:eastAsia="Times New Roman" w:hAnsi="Calibri" w:cs="Calibri"/>
+                <w:color w:val="000000"/>
+              </w:rPr>
+            </w:pPr>
+            <w:r>
+              <w:rPr>
+                <w:rFonts w:ascii="Calibri" w:eastAsia="Times New Roman" w:hAnsi="Calibri" w:cs="Calibri"/>
+                <w:color w:val="000000"/>
+              </w:rPr>
+              <w:t>NC-17</w:t>
+            </w:r>
+          </w:p>
+        </w:tc>
+        <w:tc>
+          <w:tcPr>
+            <w:tcW w:w="1780" w:type="dxa"/>
+            <w:noWrap/>
+            <w:hideMark/>
+          </w:tcPr>
+          <w:p>
+            <w:pPr>
+              <w:jc w:val="right"/>
+              <w:cnfStyle w:val="000000100000" w:firstRow="0" w:lastRow="0" w:firstColumn="0" w:lastColumn="0" w:oddVBand="0" w:evenVBand="0" w:oddHBand="1" w:evenHBand="0" w:firstRowFirstColumn="0" w:firstRowLastColumn="0" w:lastRowFirstColumn="0" w:lastRowLastColumn="0"/>
+              <w:rPr>
+                <w:rFonts w:ascii="Calibri" w:eastAsia="Times New Roman" w:hAnsi="Calibri" w:cs="Calibri"/>
+                <w:color w:val="000000"/>
+              </w:rPr>
+            </w:pPr>
+            <w:r>
+              <w:rPr>
+                <w:rFonts w:ascii="Calibri" w:eastAsia="Times New Roman" w:hAnsi="Calibri" w:cs="Calibri"/>
+                <w:color w:val="FF0000"/>
+              </w:rPr>
+              <w:t>($288,010.75)</w:t>
+            </w:r>
+          </w:p>
+        </w:tc>
+        <w:tc>
+          <w:tcPr>
+            <w:tcW w:w="3060" w:type="dxa"/>
+            <w:noWrap/>
+            <w:hideMark/>
+          </w:tcPr>
+          <w:p>
+            <w:pPr>
+              <w:jc w:val="right"/>
+              <w:cnfStyle w:val="000000100000" w:firstRow="0" w:lastRow="0" w:firstColumn="0" w:lastColumn="0" w:oddVBand="0" w:evenVBand="0" w:oddHBand="1" w:evenHBand="0" w:firstRowFirstColumn="0" w:firstRowLastColumn="0" w:lastRowFirstColumn="0" w:lastRowLastColumn="0"/>
+              <w:rPr>
+                <w:rFonts w:ascii="Calibri" w:eastAsia="Times New Roman" w:hAnsi="Calibri" w:cs="Calibri"/>
+                <w:color w:val="000000"/>
+              </w:rPr>
+            </w:pPr>
+            <w:r>
+              <w:rPr>
+                <w:rFonts w:ascii="Calibri" w:eastAsia="Times New Roman" w:hAnsi="Calibri" w:cs="Calibri"/>
+                <w:color w:val="000000"/>
+              </w:rPr>
+              <w:t xml:space="preserve">$685,550.31 </w:t>
+            </w:r>
+          </w:p>
+        </w:tc>
+        <w:tc>
+          <w:tcPr>
+            <w:tcW w:w="1060" w:type="dxa"/>
+            <w:noWrap/>
+            <w:hideMark/>
+          </w:tcPr>
+          <w:p>
+            <w:pPr>
+              <w:jc w:val="right"/>
+              <w:cnfStyle w:val="000000100000" w:firstRow="0" w:lastRow="0" w:firstColumn="0" w:lastColumn="0" w:oddVBand="0" w:evenVBand="0" w:oddHBand="1" w:evenHBand="0" w:firstRowFirstColumn="0" w:firstRowLastColumn="0" w:lastRowFirstColumn="0" w:lastRowLastColumn="0"/>
+              <w:rPr>
+                <w:rFonts w:ascii="Calibri" w:eastAsia="Times New Roman" w:hAnsi="Calibri" w:cs="Calibri"/>
+                <w:color w:val="000000"/>
+              </w:rPr>
+            </w:pPr>
+            <w:r>
+              <w:rPr>
+                <w:rFonts w:ascii="Calibri" w:eastAsia="Times New Roman" w:hAnsi="Calibri" w:cs="Calibri"/>
+                <w:color w:val="000000"/>
+              </w:rPr>
+              <w:t>2</w:t>
+            </w:r>
+          </w:p>
+        </w:tc>
+        <w:tc>
+          <w:tcPr>
+            <w:tcW w:w="1220" w:type="dxa"/>
+            <w:noWrap/>
+            <w:hideMark/>
+          </w:tcPr>
+          <w:p>
+            <w:pPr>
+              <w:jc w:val="right"/>
+              <w:cnfStyle w:val="000000100000" w:firstRow="0" w:lastRow="0" w:firstColumn="0" w:lastColumn="0" w:oddVBand="0" w:evenVBand="0" w:oddHBand="1" w:evenHBand="0" w:firstRowFirstColumn="0" w:firstRowLastColumn="0" w:lastRowFirstColumn="0" w:lastRowLastColumn="0"/>
+              <w:rPr>
+                <w:rFonts w:ascii="Calibri" w:eastAsia="Times New Roman" w:hAnsi="Calibri" w:cs="Calibri"/>
+                <w:color w:val="000000"/>
+              </w:rPr>
+            </w:pPr>
+            <w:r>
+              <w:rPr>
+                <w:rFonts w:ascii="Calibri" w:eastAsia="Times New Roman" w:hAnsi="Calibri" w:cs="Calibri"/>
+                <w:color w:val="000000"/>
+              </w:rPr>
+              <w:t>2</w:t>
+            </w:r>
+          </w:p>
+        </w:tc>
+        <w:tc>
+          <w:tcPr>
+            <w:tcW w:w="960" w:type="dxa"/>
+            <w:noWrap/>
+            <w:hideMark/>
+          </w:tcPr>
+          <w:p>
+            <w:pPr>
+              <w:jc w:val="right"/>
+              <w:cnfStyle w:val="000000100000" w:firstRow="0" w:lastRow="0" w:firstColumn="0" w:lastColumn="0" w:oddVBand="0" w:evenVBand="0" w:oddHBand="1" w:evenHBand="0" w:firstRowFirstColumn="0" w:firstRowLastColumn="0" w:lastRowFirstColumn="0" w:lastRowLastColumn="0"/>
+              <w:rPr>
+                <w:rFonts w:ascii="Calibri" w:eastAsia="Times New Roman" w:hAnsi="Calibri" w:cs="Calibri"/>
+                <w:color w:val="000000"/>
+              </w:rPr>
+            </w:pPr>
+            <w:r>
+              <w:rPr>
+                <w:rFonts w:ascii="Calibri" w:eastAsia="Times New Roman" w:hAnsi="Calibri" w:cs="Calibri"/>
+                <w:color w:val="000000"/>
+              </w:rPr>
+              <w:t>4</w:t>
+            </w:r>
+          </w:p>
+        </w:tc>
+        <w:tc>
+          <w:tcPr>
+            <w:tcW w:w="1280" w:type="dxa"/>
+            <w:noWrap/>
+            <w:hideMark/>
+          </w:tcPr>
+          <w:p>
+            <w:pPr>
+              <w:jc w:val="right"/>
+              <w:cnfStyle w:val="000000100000" w:firstRow="0" w:lastRow="0" w:firstColumn="0" w:lastColumn="0" w:oddVBand="0" w:evenVBand="0" w:oddHBand="1" w:evenHBand="0" w:firstRowFirstColumn="0" w:firstRowLastColumn="0" w:lastRowFirstColumn="0" w:lastRowLastColumn="0"/>
+              <w:rPr>
+                <w:rFonts w:ascii="Calibri" w:eastAsia="Times New Roman" w:hAnsi="Calibri" w:cs="Calibri"/>
+                <w:color w:val="000000"/>
+              </w:rPr>
+            </w:pPr>
+            <w:r>
+              <w:rPr>
+                <w:rFonts w:ascii="Calibri" w:eastAsia="Times New Roman" w:hAnsi="Calibri" w:cs="Calibri"/>
+                <w:color w:val="000000"/>
+              </w:rPr>
+              <w:t>50.00%</w:t>
+            </w:r>
+          </w:p>
+        </w:tc>
+      </w:tr>
+      <w:tr>
+        <w:trPr>
+          <w:trHeight w:val="300"/>
+        </w:trPr>
+        <w:tc>
+          <w:tcPr>
+            <w:cnfStyle w:val="001000000000" w:firstRow="0" w:lastRow="0" w:firstColumn="1" w:lastColumn="0" w:oddVBand="0" w:evenVBand="0" w:oddHBand="0" w:evenHBand="0" w:firstRowFirstColumn="0" w:firstRowLastColumn="0" w:lastRowFirstColumn="0" w:lastRowLastColumn="0"/>
+            <w:tcW w:w="660" w:type="dxa"/>
+            <w:noWrap/>
+          </w:tcPr>
+          <w:p>
+            <w:pPr>
+              <w:jc w:val="left"/>
+              <w:rPr>
+                <w:rFonts w:ascii="Calibri" w:eastAsia="Times New Roman" w:hAnsi="Calibri" w:cs="Calibri"/>
+                <w:color w:val="000000"/>
+              </w:rPr>
+            </w:pPr>
+          </w:p>
+        </w:tc>
+        <w:tc>
+          <w:tcPr>
+            <w:tcW w:w="1780" w:type="dxa"/>
+            <w:noWrap/>
+          </w:tcPr>
+          <w:p>
+            <w:pPr>
+              <w:jc w:val="right"/>
+              <w:cnfStyle w:val="000000000000" w:firstRow="0" w:lastRow="0" w:firstColumn="0" w:lastColumn="0" w:oddVBand="0" w:evenVBand="0" w:oddHBand="0" w:evenHBand="0" w:firstRowFirstColumn="0" w:firstRowLastColumn="0" w:lastRowFirstColumn="0" w:lastRowLastColumn="0"/>
+              <w:rPr>
+                <w:rFonts w:ascii="Calibri" w:eastAsia="Times New Roman" w:hAnsi="Calibri" w:cs="Calibri"/>
+                <w:color w:val="FF0000"/>
+              </w:rPr>
+            </w:pPr>
+          </w:p>
+        </w:tc>
+        <w:tc>
+          <w:tcPr>
+            <w:tcW w:w="3060" w:type="dxa"/>
+            <w:noWrap/>
+          </w:tcPr>
+          <w:p>
+            <w:pPr>
+              <w:jc w:val="right"/>
+              <w:cnfStyle w:val="000000000000" w:firstRow="0" w:lastRow="0" w:firstColumn="0" w:lastColumn="0" w:oddVBand="0" w:evenVBand="0" w:oddHBand="0" w:evenHBand="0" w:firstRowFirstColumn="0" w:firstRowLastColumn="0" w:lastRowFirstColumn="0" w:lastRowLastColumn="0"/>
+              <w:rPr>
+                <w:rFonts w:ascii="Calibri" w:eastAsia="Times New Roman" w:hAnsi="Calibri" w:cs="Calibri"/>
+                <w:color w:val="000000"/>
+              </w:rPr>
+            </w:pPr>
+          </w:p>
+        </w:tc>
+        <w:tc>
+          <w:tcPr>
+            <w:tcW w:w="1060" w:type="dxa"/>
+            <w:noWrap/>
+          </w:tcPr>
+          <w:p>
+            <w:pPr>
+              <w:jc w:val="right"/>
+              <w:cnfStyle w:val="000000000000" w:firstRow="0" w:lastRow="0" w:firstColumn="0" w:lastColumn="0" w:oddVBand="0" w:evenVBand="0" w:oddHBand="0" w:evenHBand="0" w:firstRowFirstColumn="0" w:firstRowLastColumn="0" w:lastRowFirstColumn="0" w:lastRowLastColumn="0"/>
+              <w:rPr>
+                <w:rFonts w:ascii="Calibri" w:eastAsia="Times New Roman" w:hAnsi="Calibri" w:cs="Calibri"/>
+                <w:color w:val="000000"/>
+              </w:rPr>
+            </w:pPr>
+          </w:p>
+        </w:tc>
+        <w:tc>
+          <w:tcPr>
+            <w:tcW w:w="1220" w:type="dxa"/>
+            <w:noWrap/>
+          </w:tcPr>
+          <w:p>
+            <w:pPr>
+              <w:jc w:val="right"/>
+              <w:cnfStyle w:val="000000000000" w:firstRow="0" w:lastRow="0" w:firstColumn="0" w:lastColumn="0" w:oddVBand="0" w:evenVBand="0" w:oddHBand="0" w:evenHBand="0" w:firstRowFirstColumn="0" w:firstRowLastColumn="0" w:lastRowFirstColumn="0" w:lastRowLastColumn="0"/>
+              <w:rPr>
+                <w:rFonts w:ascii="Calibri" w:eastAsia="Times New Roman" w:hAnsi="Calibri" w:cs="Calibri"/>
+                <w:color w:val="000000"/>
+              </w:rPr>
+            </w:pPr>
+          </w:p>
+        </w:tc>
+        <w:tc>
+          <w:tcPr>
+            <w:tcW w:w="960" w:type="dxa"/>
+            <w:noWrap/>
+          </w:tcPr>
+          <w:p>
+            <w:pPr>
+              <w:jc w:val="right"/>
+              <w:cnfStyle w:val="000000000000" w:firstRow="0" w:lastRow="0" w:firstColumn="0" w:lastColumn="0" w:oddVBand="0" w:evenVBand="0" w:oddHBand="0" w:evenHBand="0" w:firstRowFirstColumn="0" w:firstRowLastColumn="0" w:lastRowFirstColumn="0" w:lastRowLastColumn="0"/>
+              <w:rPr>
+                <w:rFonts w:ascii="Calibri" w:eastAsia="Times New Roman" w:hAnsi="Calibri" w:cs="Calibri"/>
+                <w:color w:val="000000"/>
+              </w:rPr>
+            </w:pPr>
+          </w:p>
+        </w:tc>
+        <w:tc>
+          <w:tcPr>
+            <w:tcW w:w="1280" w:type="dxa"/>
+            <w:noWrap/>
+          </w:tcPr>
+          <w:p>
+            <w:pPr>
+              <w:jc w:val="right"/>
+              <w:cnfStyle w:val="000000000000" w:firstRow="0" w:lastRow="0" w:firstColumn="0" w:lastColumn="0" w:oddVBand="0" w:evenVBand="0" w:oddHBand="0" w:evenHBand="0" w:firstRowFirstColumn="0" w:firstRowLastColumn="0" w:lastRowFirstColumn="0" w:lastRowLastColumn="0"/>
+              <w:rPr>
+                <w:rFonts w:ascii="Calibri" w:eastAsia="Times New Roman" w:hAnsi="Calibri" w:cs="Calibri"/>
+                <w:color w:val="000000"/>
+              </w:rPr>
+            </w:pPr>
+          </w:p>
+        </w:tc>
+      </w:tr>
+    </w:tbl>
+    <w:p/>
+    <w:p>
+      <w:r>
+        <w:t xml:space="preserve">For this problem we focused on the profitability of movies </w:t>
+      </w:r>
+      <w:r>
+        <w:t xml:space="preserve">with respect to their genre. We used a set of box and whisker plots to </w:t>
+      </w:r>
+      <w:r>
+        <w:t xml:space="preserve">see what the distribution of this data was like. We learned that in general, the industry hovers just over breaking even on average. What is more interesting is that G and PG movies were more likely to be successful than their higher rated counterparts. We determined a movie was successful if it broke even or better. </w:t>
+      </w:r>
+      <w:r>
+        <w:t xml:space="preserve">PG-13 movies could occasionally turn </w:t>
+      </w:r>
+      <w:r>
+        <w:t>somewhat</w:t>
+      </w:r>
+      <w:r>
+        <w:t xml:space="preserve"> large profits</w:t>
+      </w:r>
+      <w:r>
+        <w:t xml:space="preserve"> and contained the most profitable of all movies</w:t>
+      </w:r>
+      <w:r>
+        <w:t xml:space="preserve">. Rated R movies often make relatively small profits. Rated G movies have the most spread out profits. </w:t>
+      </w:r>
+      <w:r>
+        <w:t>In addition, NC-17 movies are scarce</w:t>
+      </w:r>
+      <w:r>
+        <w:t xml:space="preserve"> making them </w:t>
+      </w:r>
+      <w:proofErr w:type="gramStart"/>
+      <w:r>
+        <w:t>more or less impossible</w:t>
+      </w:r>
+      <w:proofErr w:type="gramEnd"/>
+      <w:r>
+        <w:t xml:space="preserve"> to glean data from</w:t>
+      </w:r>
+      <w:r>
+        <w:t>. There was only 4 of them in the entire dataset (with profit information).</w:t>
+      </w:r>
+      <w:r>
+        <w:t xml:space="preserve"> Due to the nature of content ratings, we believe G rated movies are the most accessible and have the widest possible audience while R and NC-17 are the least accessible. This explains the patterns we see in the data. Mean profit consistently goes down as content rating goes up.</w:t>
       </w:r>
       <w:bookmarkStart w:id="0" w:name="_GoBack"/>
       <w:bookmarkEnd w:id="0"/>
     </w:p>
     <w:p>
-      <w:r>
-        <w:t>Q5:</w:t>
+      <w:pPr>
+        <w:pStyle w:val="Heading1"/>
+      </w:pPr>
+      <w:r>
+        <w:t>Q5</w:t>
       </w:r>
     </w:p>
     <w:p>
@@ -122,6 +1360,7 @@
     <w:p>
       <w:proofErr w:type="gramStart"/>
       <w:r>
+        <w:lastRenderedPageBreak/>
         <w:t>Unfortunately</w:t>
       </w:r>
       <w:proofErr w:type="gramEnd"/>
@@ -625,6 +1864,27 @@
     <w:name w:val="Normal"/>
     <w:qFormat/>
   </w:style>
+  <w:style w:type="paragraph" w:styleId="Heading1">
+    <w:name w:val="heading 1"/>
+    <w:basedOn w:val="Normal"/>
+    <w:next w:val="Normal"/>
+    <w:link w:val="Heading1Char"/>
+    <w:uiPriority w:val="9"/>
+    <w:qFormat/>
+    <w:rsid w:val="003F35DC"/>
+    <w:pPr>
+      <w:keepNext/>
+      <w:keepLines/>
+      <w:spacing w:before="240" w:after="0"/>
+      <w:outlineLvl w:val="0"/>
+    </w:pPr>
+    <w:rPr>
+      <w:rFonts w:asciiTheme="majorHAnsi" w:eastAsiaTheme="majorEastAsia" w:hAnsiTheme="majorHAnsi" w:cstheme="majorBidi"/>
+      <w:color w:val="2F5496" w:themeColor="accent1" w:themeShade="BF"/>
+      <w:sz w:val="32"/>
+      <w:szCs w:val="32"/>
+    </w:rPr>
+  </w:style>
   <w:style w:type="character" w:default="1" w:styleId="DefaultParagraphFont">
     <w:name w:val="Default Paragraph Font"/>
     <w:uiPriority w:val="1"/>
@@ -661,6 +1921,139 @@
     <w:rPr>
       <w:color w:val="808080"/>
     </w:rPr>
+  </w:style>
+  <w:style w:type="character" w:customStyle="1" w:styleId="Heading1Char">
+    <w:name w:val="Heading 1 Char"/>
+    <w:basedOn w:val="DefaultParagraphFont"/>
+    <w:link w:val="Heading1"/>
+    <w:uiPriority w:val="9"/>
+    <w:rsid w:val="003F35DC"/>
+    <w:rPr>
+      <w:rFonts w:asciiTheme="majorHAnsi" w:eastAsiaTheme="majorEastAsia" w:hAnsiTheme="majorHAnsi" w:cstheme="majorBidi"/>
+      <w:color w:val="2F5496" w:themeColor="accent1" w:themeShade="BF"/>
+      <w:sz w:val="32"/>
+      <w:szCs w:val="32"/>
+    </w:rPr>
+  </w:style>
+  <w:style w:type="table" w:styleId="PlainTable5">
+    <w:name w:val="Plain Table 5"/>
+    <w:basedOn w:val="TableNormal"/>
+    <w:uiPriority w:val="45"/>
+    <w:rsid w:val="003F35DC"/>
+    <w:pPr>
+      <w:spacing w:after="0" w:line="240" w:lineRule="auto"/>
+    </w:pPr>
+    <w:tblPr>
+      <w:tblStyleRowBandSize w:val="1"/>
+      <w:tblStyleColBandSize w:val="1"/>
+    </w:tblPr>
+    <w:tblStylePr w:type="firstRow">
+      <w:rPr>
+        <w:rFonts w:asciiTheme="majorHAnsi" w:eastAsiaTheme="majorEastAsia" w:hAnsiTheme="majorHAnsi" w:cstheme="majorBidi"/>
+        <w:i/>
+        <w:iCs/>
+        <w:sz w:val="26"/>
+      </w:rPr>
+      <w:tblPr/>
+      <w:tcPr>
+        <w:tcBorders>
+          <w:bottom w:val="single" w:sz="4" w:space="0" w:color="7F7F7F" w:themeColor="text1" w:themeTint="80"/>
+        </w:tcBorders>
+        <w:shd w:val="clear" w:color="auto" w:fill="FFFFFF" w:themeFill="background1"/>
+      </w:tcPr>
+    </w:tblStylePr>
+    <w:tblStylePr w:type="lastRow">
+      <w:rPr>
+        <w:rFonts w:asciiTheme="majorHAnsi" w:eastAsiaTheme="majorEastAsia" w:hAnsiTheme="majorHAnsi" w:cstheme="majorBidi"/>
+        <w:i/>
+        <w:iCs/>
+        <w:sz w:val="26"/>
+      </w:rPr>
+      <w:tblPr/>
+      <w:tcPr>
+        <w:tcBorders>
+          <w:top w:val="single" w:sz="4" w:space="0" w:color="7F7F7F" w:themeColor="text1" w:themeTint="80"/>
+        </w:tcBorders>
+        <w:shd w:val="clear" w:color="auto" w:fill="FFFFFF" w:themeFill="background1"/>
+      </w:tcPr>
+    </w:tblStylePr>
+    <w:tblStylePr w:type="firstCol">
+      <w:pPr>
+        <w:jc w:val="right"/>
+      </w:pPr>
+      <w:rPr>
+        <w:rFonts w:asciiTheme="majorHAnsi" w:eastAsiaTheme="majorEastAsia" w:hAnsiTheme="majorHAnsi" w:cstheme="majorBidi"/>
+        <w:i/>
+        <w:iCs/>
+        <w:sz w:val="26"/>
+      </w:rPr>
+      <w:tblPr/>
+      <w:tcPr>
+        <w:tcBorders>
+          <w:right w:val="single" w:sz="4" w:space="0" w:color="7F7F7F" w:themeColor="text1" w:themeTint="80"/>
+        </w:tcBorders>
+        <w:shd w:val="clear" w:color="auto" w:fill="FFFFFF" w:themeFill="background1"/>
+      </w:tcPr>
+    </w:tblStylePr>
+    <w:tblStylePr w:type="lastCol">
+      <w:rPr>
+        <w:rFonts w:asciiTheme="majorHAnsi" w:eastAsiaTheme="majorEastAsia" w:hAnsiTheme="majorHAnsi" w:cstheme="majorBidi"/>
+        <w:i/>
+        <w:iCs/>
+        <w:sz w:val="26"/>
+      </w:rPr>
+      <w:tblPr/>
+      <w:tcPr>
+        <w:tcBorders>
+          <w:left w:val="single" w:sz="4" w:space="0" w:color="7F7F7F" w:themeColor="text1" w:themeTint="80"/>
+        </w:tcBorders>
+        <w:shd w:val="clear" w:color="auto" w:fill="FFFFFF" w:themeFill="background1"/>
+      </w:tcPr>
+    </w:tblStylePr>
+    <w:tblStylePr w:type="band1Vert">
+      <w:tblPr/>
+      <w:tcPr>
+        <w:shd w:val="clear" w:color="auto" w:fill="F2F2F2" w:themeFill="background1" w:themeFillShade="F2"/>
+      </w:tcPr>
+    </w:tblStylePr>
+    <w:tblStylePr w:type="band1Horz">
+      <w:tblPr/>
+      <w:tcPr>
+        <w:shd w:val="clear" w:color="auto" w:fill="F2F2F2" w:themeFill="background1" w:themeFillShade="F2"/>
+      </w:tcPr>
+    </w:tblStylePr>
+    <w:tblStylePr w:type="neCell">
+      <w:tblPr/>
+      <w:tcPr>
+        <w:tcBorders>
+          <w:left w:val="nil"/>
+        </w:tcBorders>
+      </w:tcPr>
+    </w:tblStylePr>
+    <w:tblStylePr w:type="nwCell">
+      <w:tblPr/>
+      <w:tcPr>
+        <w:tcBorders>
+          <w:right w:val="nil"/>
+        </w:tcBorders>
+      </w:tcPr>
+    </w:tblStylePr>
+    <w:tblStylePr w:type="seCell">
+      <w:tblPr/>
+      <w:tcPr>
+        <w:tcBorders>
+          <w:left w:val="nil"/>
+        </w:tcBorders>
+      </w:tcPr>
+    </w:tblStylePr>
+    <w:tblStylePr w:type="swCell">
+      <w:tblPr/>
+      <w:tcPr>
+        <w:tcBorders>
+          <w:right w:val="nil"/>
+        </w:tcBorders>
+      </w:tcPr>
+    </w:tblStylePr>
   </w:style>
 </w:styles>
 </file>

--- a/Questions.docx
+++ b/Questions.docx
@@ -117,6 +117,77 @@
           <w:rFonts w:eastAsiaTheme="minorEastAsia"/>
         </w:rPr>
         <w:t xml:space="preserve"> investment.</w:t>
+      </w:r>
+    </w:p>
+    <w:p>
+      <w:pPr>
+        <w:pStyle w:val="Heading1"/>
+        <w:rPr>
+          <w:rFonts w:eastAsiaTheme="minorEastAsia"/>
+        </w:rPr>
+      </w:pPr>
+      <w:r>
+        <w:rPr>
+          <w:rFonts w:eastAsiaTheme="minorEastAsia"/>
+        </w:rPr>
+        <w:t>Q2</w:t>
+      </w:r>
+    </w:p>
+    <w:p>
+      <w:r>
+        <w:t>On average movies tend to run at about 109.80 minutes long with a standard deviation of 22.75 minutes. Interestingly, the most profitable of movies are between 75 and 200 minutes</w:t>
+      </w:r>
+      <w:r>
+        <w:t xml:space="preserve"> but also the most failures</w:t>
+      </w:r>
+      <w:r>
+        <w:t>.</w:t>
+      </w:r>
+      <w:r>
+        <w:t xml:space="preserve"> As movies become longer the extremes of profit taper out with most long movies losing money.</w:t>
+      </w:r>
+      <w:r>
+        <w:t xml:space="preserve"> </w:t>
+      </w:r>
+      <w:r>
+        <w:t>We applied ridge regression using a 3</w:t>
+      </w:r>
+      <w:r>
+        <w:rPr>
+          <w:vertAlign w:val="superscript"/>
+        </w:rPr>
+        <w:t>rd</w:t>
+      </w:r>
+      <w:r>
+        <w:t xml:space="preserve"> degree polynomial. </w:t>
+      </w:r>
+      <w:r>
+        <w:t>There are very few movies on the long si</w:t>
+      </w:r>
+      <w:r>
+        <w:t>de of the graph</w:t>
+      </w:r>
+      <w:r>
+        <w:t xml:space="preserve"> and found that it was hard to fit </w:t>
+      </w:r>
+      <w:r>
+        <w:t>any trend line the data that we were happy with. Based on the plot using this polynomial we did glean some information upon closer examination of the data. Runtimes between 150 and 200 minutes tended to be a bit more profitable (or at least less unprofitable) than movies in the much shorter ranges. This could be due to lack of data for higher ranges, or that these longer movies can hold people’s attention longer. We took the same scatter plot and colored by genre.</w:t>
+      </w:r>
+      <w:r>
+        <w:t xml:space="preserve"> Looking at these ranges we learned some genres can be a little bit longer and be successful. </w:t>
+      </w:r>
+      <w:proofErr w:type="gramStart"/>
+      <w:r>
+        <w:t>In particular, we</w:t>
+      </w:r>
+      <w:proofErr w:type="gramEnd"/>
+      <w:r>
+        <w:t xml:space="preserve"> noticed several instances of long movies that were dramas, or adventure movies. (For convenience, we provided a zoomed version of the graph on the 150 to 200 minute</w:t>
+      </w:r>
+      <w:bookmarkStart w:id="0" w:name="_GoBack"/>
+      <w:bookmarkEnd w:id="0"/>
+      <w:r>
+        <w:t xml:space="preserve"> range.</w:t>
       </w:r>
     </w:p>
     <w:p>
@@ -1299,7 +1370,11 @@
         <w:t xml:space="preserve">with respect to their genre. We used a set of box and whisker plots to </w:t>
       </w:r>
       <w:r>
-        <w:t xml:space="preserve">see what the distribution of this data was like. We learned that in general, the industry hovers just over breaking even on average. What is more interesting is that G and PG movies were more likely to be successful than their higher rated counterparts. We determined a movie was successful if it broke even or better. </w:t>
+        <w:t xml:space="preserve">see what the distribution of this data was like. We learned that in general, the </w:t>
+      </w:r>
+      <w:r>
+        <w:lastRenderedPageBreak/>
+        <w:t xml:space="preserve">industry hovers just over breaking even on average. What is more interesting is that G and PG movies were more likely to be successful than their higher rated counterparts. We determined a movie was successful if it broke even or better. </w:t>
       </w:r>
       <w:r>
         <w:t xml:space="preserve">PG-13 movies could occasionally turn </w:t>
@@ -1336,8 +1411,6 @@
       <w:r>
         <w:t xml:space="preserve"> Due to the nature of content ratings, we believe G rated movies are the most accessible and have the widest possible audience while R and NC-17 are the least accessible. This explains the patterns we see in the data. Mean profit consistently goes down as content rating goes up.</w:t>
       </w:r>
-      <w:bookmarkStart w:id="0" w:name="_GoBack"/>
-      <w:bookmarkEnd w:id="0"/>
     </w:p>
     <w:p>
       <w:pPr>
@@ -1360,7 +1433,6 @@
     <w:p>
       <w:proofErr w:type="gramStart"/>
       <w:r>
-        <w:lastRenderedPageBreak/>
         <w:t>Unfortunately</w:t>
       </w:r>
       <w:proofErr w:type="gramEnd"/>
